--- a/Typescript.docx
+++ b/Typescript.docx
@@ -2022,18 +2022,40 @@
           <w:color w:val="2F353E"/>
           <w:shd w:val="clear" w:color="auto" w:fill="FFFFFF"/>
         </w:rPr>
-        <w:t xml:space="preserve"> restrict (public, </w:t>
-      </w:r>
-      <w:proofErr w:type="gramStart"/>
+        <w:t xml:space="preserve"> restrict (</w:t>
+      </w:r>
       <w:r>
         <w:rPr>
           <w:rFonts w:ascii="Arial" w:hAnsi="Arial" w:cs="Arial"/>
           <w:color w:val="2F353E"/>
           <w:shd w:val="clear" w:color="auto" w:fill="FFFFFF"/>
         </w:rPr>
-        <w:t>private )</w:t>
-      </w:r>
-      <w:proofErr w:type="gramEnd"/>
+        <w:t>public, private (not access outside the class</w:t>
+      </w:r>
+      <w:r>
+        <w:rPr>
+          <w:rFonts w:ascii="Arial" w:hAnsi="Arial" w:cs="Arial"/>
+          <w:color w:val="2F353E"/>
+          <w:shd w:val="clear" w:color="auto" w:fill="FFFFFF"/>
+        </w:rPr>
+        <w:t xml:space="preserve"> but access through get  , set method </w:t>
+      </w:r>
+      <w:r>
+        <w:rPr>
+          <w:rFonts w:ascii="Arial" w:hAnsi="Arial" w:cs="Arial"/>
+          <w:color w:val="2F353E"/>
+          <w:shd w:val="clear" w:color="auto" w:fill="FFFFFF"/>
+        </w:rPr>
+        <w:t>)</w:t>
+      </w:r>
+      <w:r>
+        <w:rPr>
+          <w:rFonts w:ascii="Arial" w:hAnsi="Arial" w:cs="Arial"/>
+          <w:color w:val="2F353E"/>
+          <w:shd w:val="clear" w:color="auto" w:fill="FFFFFF"/>
+        </w:rPr>
+        <w:t>)</w:t>
+      </w:r>
     </w:p>
     <w:p>
       <w:pPr>
@@ -2077,28 +2099,17 @@
           <w:color w:val="2F353E"/>
           <w:shd w:val="clear" w:color="auto" w:fill="FFFFFF"/>
         </w:rPr>
-        <w:t xml:space="preserve"> ,</w:t>
-      </w:r>
-      <w:proofErr w:type="gramStart"/>
-      <w:r>
+        <w:t xml:space="preserve"> ,link(child parent ) </w:t>
+      </w:r>
+    </w:p>
+    <w:p>
+      <w:pPr>
         <w:rPr>
           <w:rFonts w:ascii="Arial" w:hAnsi="Arial" w:cs="Arial"/>
           <w:color w:val="2F353E"/>
           <w:shd w:val="clear" w:color="auto" w:fill="FFFFFF"/>
         </w:rPr>
-        <w:t>link(</w:t>
-      </w:r>
-      <w:proofErr w:type="gramEnd"/>
-      <w:r>
-        <w:rPr>
-          <w:rFonts w:ascii="Arial" w:hAnsi="Arial" w:cs="Arial"/>
-          <w:color w:val="2F353E"/>
-          <w:shd w:val="clear" w:color="auto" w:fill="FFFFFF"/>
-        </w:rPr>
-        <w:t xml:space="preserve">child parent ) </w:t>
-      </w:r>
-    </w:p>
-    <w:p>
+      </w:pPr>
       <w:hyperlink r:id="rId9" w:history="1">
         <w:r>
           <w:rPr>
@@ -2119,23 +2130,37 @@
         </w:rPr>
         <w:t>. </w:t>
       </w:r>
-      <w:proofErr w:type="gramStart"/>
       <w:r>
         <w:rPr>
           <w:rFonts w:ascii="Arial" w:hAnsi="Arial" w:cs="Arial"/>
           <w:color w:val="2F353E"/>
           <w:shd w:val="clear" w:color="auto" w:fill="FFFFFF"/>
         </w:rPr>
-        <w:t>( one</w:t>
-      </w:r>
-      <w:proofErr w:type="gramEnd"/>
-      <w:r>
-        <w:rPr>
-          <w:rFonts w:ascii="Arial" w:hAnsi="Arial" w:cs="Arial"/>
-          <w:color w:val="2F353E"/>
-          <w:shd w:val="clear" w:color="auto" w:fill="FFFFFF"/>
-        </w:rPr>
-        <w:t xml:space="preserve"> thing perform many action )</w:t>
+        <w:t>( one thing perform many action )</w:t>
+      </w:r>
+    </w:p>
+    <w:p>
+      <w:pPr>
+        <w:pStyle w:val="ListParagraph"/>
+        <w:numPr>
+          <w:ilvl w:val="0"/>
+          <w:numId w:val="1"/>
+        </w:numPr>
+      </w:pPr>
+      <w:r>
+        <w:t xml:space="preserve">Class name capital start </w:t>
+      </w:r>
+    </w:p>
+    <w:p>
+      <w:pPr>
+        <w:pStyle w:val="ListParagraph"/>
+        <w:numPr>
+          <w:ilvl w:val="0"/>
+          <w:numId w:val="1"/>
+        </w:numPr>
+      </w:pPr>
+      <w:r>
+        <w:t xml:space="preserve">Class use as type in typescript </w:t>
       </w:r>
     </w:p>
     <w:sectPr>
@@ -2266,7 +2291,7 @@
   <w:abstractNum w:abstractNumId="1" w15:restartNumberingAfterBreak="0">
     <w:nsid w:val="37D77979"/>
     <w:multiLevelType w:val="hybridMultilevel"/>
-    <w:tmpl w:val="4B929786"/>
+    <w:tmpl w:val="34866572"/>
     <w:lvl w:ilvl="0" w:tplc="04090001">
       <w:start w:val="1"/>
       <w:numFmt w:val="bullet"/>
